--- a/lab_material/Assignment/Report.docx
+++ b/lab_material/Assignment/Report.docx
@@ -9,6 +9,65 @@
       </w:pPr>
       <w:r>
         <w:t>Experiment Report</w:t>
+      </w:r>
+    </w:p>
+    <w:p>
+      <w:pPr>
+        <w:rPr>
+          <w:b/>
+          <w:bCs/>
+        </w:rPr>
+      </w:pPr>
+      <w:r>
+        <w:rPr>
+          <w:b/>
+          <w:bCs/>
+        </w:rPr>
+        <w:t xml:space="preserve">Name: </w:t>
+      </w:r>
+      <w:r>
+        <w:rPr>
+          <w:b/>
+          <w:bCs/>
+        </w:rPr>
+        <w:tab/>
+      </w:r>
+      <w:r>
+        <w:rPr>
+          <w:b/>
+          <w:bCs/>
+        </w:rPr>
+        <w:tab/>
+      </w:r>
+      <w:r>
+        <w:rPr>
+          <w:b/>
+          <w:bCs/>
+        </w:rPr>
+        <w:t>Muhammad Shahzaib</w:t>
+      </w:r>
+    </w:p>
+    <w:p>
+      <w:pPr>
+        <w:rPr>
+          <w:b/>
+          <w:bCs/>
+        </w:rPr>
+      </w:pPr>
+      <w:r>
+        <w:rPr>
+          <w:b/>
+          <w:bCs/>
+        </w:rPr>
+        <w:t>Std Number:</w:t>
+      </w:r>
+      <w:r>
+        <w:rPr>
+          <w:b/>
+          <w:bCs/>
+        </w:rPr>
+        <w:tab/>
+        <w:t>32221423</w:t>
       </w:r>
     </w:p>
     <w:p>
@@ -189,9 +248,11 @@
                 <w:bCs w:val="0"/>
               </w:rPr>
             </w:pPr>
+            <w:proofErr w:type="spellStart"/>
             <w:r>
               <w:t>Ngram</w:t>
             </w:r>
+            <w:proofErr w:type="spellEnd"/>
           </w:p>
         </w:tc>
       </w:tr>
@@ -378,6 +439,8 @@
       </w:r>
     </w:p>
     <w:p/>
+    <w:p/>
+    <w:p/>
     <w:p>
       <w:pPr>
         <w:pStyle w:val="Heading2"/>
@@ -387,6 +450,7 @@
         </w:rPr>
       </w:pPr>
       <w:r>
+        <w:lastRenderedPageBreak/>
         <w:t xml:space="preserve">Effect of </w:t>
       </w:r>
       <w:r>
@@ -840,7 +904,6 @@
           </w:tcPr>
           <w:p>
             <w:r>
-              <w:lastRenderedPageBreak/>
               <w:t>WOMAN</w:t>
             </w:r>
           </w:p>
@@ -944,8 +1007,17 @@
         <w:spacing w:after="0"/>
       </w:pPr>
       <w:r>
-        <w:t xml:space="preserve">In Speaker groups, its clearly visible that man and woman were Transcripted more accurately. </w:t>
-      </w:r>
+        <w:t xml:space="preserve">In Speaker groups, its clearly visible that man and woman were </w:t>
+      </w:r>
+      <w:proofErr w:type="spellStart"/>
+      <w:r>
+        <w:t>Transcripted</w:t>
+      </w:r>
+      <w:proofErr w:type="spellEnd"/>
+      <w:r>
+        <w:t xml:space="preserve"> more accurately. </w:t>
+      </w:r>
+      <w:proofErr w:type="gramStart"/>
       <w:r>
         <w:rPr>
           <w:b/>
@@ -953,6 +1025,7 @@
         </w:rPr>
         <w:t>MAN</w:t>
       </w:r>
+      <w:proofErr w:type="gramEnd"/>
       <w:r>
         <w:t xml:space="preserve"> little more accurate than </w:t>
       </w:r>
@@ -1064,6 +1137,96 @@
     </w:p>
     <w:p>
       <w:pPr>
+        <w:spacing w:after="0"/>
+      </w:pPr>
+    </w:p>
+    <w:p>
+      <w:pPr>
+        <w:spacing w:after="0"/>
+      </w:pPr>
+    </w:p>
+    <w:p>
+      <w:pPr>
+        <w:spacing w:after="0"/>
+      </w:pPr>
+    </w:p>
+    <w:p>
+      <w:pPr>
+        <w:spacing w:after="0"/>
+      </w:pPr>
+    </w:p>
+    <w:p>
+      <w:pPr>
+        <w:spacing w:after="0"/>
+      </w:pPr>
+    </w:p>
+    <w:p>
+      <w:pPr>
+        <w:spacing w:after="0"/>
+      </w:pPr>
+    </w:p>
+    <w:p>
+      <w:pPr>
+        <w:spacing w:after="0"/>
+      </w:pPr>
+    </w:p>
+    <w:p>
+      <w:pPr>
+        <w:spacing w:after="0"/>
+      </w:pPr>
+    </w:p>
+    <w:p>
+      <w:pPr>
+        <w:spacing w:after="0"/>
+      </w:pPr>
+    </w:p>
+    <w:p>
+      <w:pPr>
+        <w:spacing w:after="0"/>
+      </w:pPr>
+    </w:p>
+    <w:p>
+      <w:pPr>
+        <w:spacing w:after="0"/>
+      </w:pPr>
+    </w:p>
+    <w:p>
+      <w:pPr>
+        <w:spacing w:after="0"/>
+      </w:pPr>
+    </w:p>
+    <w:p>
+      <w:pPr>
+        <w:spacing w:after="0"/>
+      </w:pPr>
+    </w:p>
+    <w:p>
+      <w:pPr>
+        <w:spacing w:after="0"/>
+      </w:pPr>
+    </w:p>
+    <w:p>
+      <w:pPr>
+        <w:spacing w:after="0"/>
+      </w:pPr>
+    </w:p>
+    <w:p>
+      <w:pPr>
+        <w:spacing w:after="0"/>
+      </w:pPr>
+    </w:p>
+    <w:p>
+      <w:pPr>
+        <w:spacing w:after="0"/>
+      </w:pPr>
+    </w:p>
+    <w:p>
+      <w:pPr>
+        <w:spacing w:after="0"/>
+      </w:pPr>
+    </w:p>
+    <w:p>
+      <w:pPr>
         <w:pStyle w:val="Heading2"/>
         <w:spacing w:after="240"/>
         <w:rPr>
@@ -1074,14 +1237,15 @@
         <w:rPr>
           <w:noProof/>
         </w:rPr>
+        <w:lastRenderedPageBreak/>
         <w:drawing>
-          <wp:anchor distT="0" distB="0" distL="114300" distR="114300" simplePos="0" relativeHeight="251658240" behindDoc="0" locked="0" layoutInCell="1" allowOverlap="1" wp14:anchorId="35E1F1D5" wp14:editId="748CDFF2">
+          <wp:anchor distT="0" distB="0" distL="114300" distR="114300" simplePos="0" relativeHeight="251658240" behindDoc="0" locked="0" layoutInCell="1" allowOverlap="1" wp14:anchorId="35E1F1D5" wp14:editId="0CB82C75">
             <wp:simplePos x="0" y="0"/>
             <wp:positionH relativeFrom="margin">
-              <wp:posOffset>3328035</wp:posOffset>
+              <wp:align>right</wp:align>
             </wp:positionH>
             <wp:positionV relativeFrom="margin">
-              <wp:posOffset>441960</wp:posOffset>
+              <wp:posOffset>198120</wp:posOffset>
             </wp:positionV>
             <wp:extent cx="3759113" cy="2758440"/>
             <wp:effectExtent l="0" t="0" r="0" b="3810"/>
@@ -1485,9 +1649,11 @@
               <w:jc w:val="center"/>
               <w:cnfStyle w:val="100000000000" w:firstRow="1" w:lastRow="0" w:firstColumn="0" w:lastColumn="0" w:oddVBand="0" w:evenVBand="0" w:oddHBand="0" w:evenHBand="0" w:firstRowFirstColumn="0" w:firstRowLastColumn="0" w:lastRowFirstColumn="0" w:lastRowLastColumn="0"/>
             </w:pPr>
+            <w:proofErr w:type="spellStart"/>
             <w:r>
               <w:t>05db</w:t>
             </w:r>
+            <w:proofErr w:type="spellEnd"/>
           </w:p>
         </w:tc>
         <w:tc>
@@ -1499,9 +1665,11 @@
               <w:jc w:val="center"/>
               <w:cnfStyle w:val="100000000000" w:firstRow="1" w:lastRow="0" w:firstColumn="0" w:lastColumn="0" w:oddVBand="0" w:evenVBand="0" w:oddHBand="0" w:evenHBand="0" w:firstRowFirstColumn="0" w:firstRowLastColumn="0" w:lastRowFirstColumn="0" w:lastRowLastColumn="0"/>
             </w:pPr>
+            <w:proofErr w:type="spellStart"/>
             <w:r>
               <w:t>15db</w:t>
             </w:r>
+            <w:proofErr w:type="spellEnd"/>
           </w:p>
         </w:tc>
         <w:tc>
@@ -1513,9 +1681,11 @@
               <w:jc w:val="center"/>
               <w:cnfStyle w:val="100000000000" w:firstRow="1" w:lastRow="0" w:firstColumn="0" w:lastColumn="0" w:oddVBand="0" w:evenVBand="0" w:oddHBand="0" w:evenHBand="0" w:firstRowFirstColumn="0" w:firstRowLastColumn="0" w:lastRowFirstColumn="0" w:lastRowLastColumn="0"/>
             </w:pPr>
+            <w:proofErr w:type="spellStart"/>
             <w:r>
               <w:t>25db</w:t>
             </w:r>
+            <w:proofErr w:type="spellEnd"/>
           </w:p>
         </w:tc>
         <w:tc>
@@ -1527,9 +1697,11 @@
               <w:jc w:val="center"/>
               <w:cnfStyle w:val="100000000000" w:firstRow="1" w:lastRow="0" w:firstColumn="0" w:lastColumn="0" w:oddVBand="0" w:evenVBand="0" w:oddHBand="0" w:evenHBand="0" w:firstRowFirstColumn="0" w:firstRowLastColumn="0" w:lastRowFirstColumn="0" w:lastRowLastColumn="0"/>
             </w:pPr>
+            <w:proofErr w:type="spellStart"/>
             <w:r>
               <w:t>35db</w:t>
             </w:r>
+            <w:proofErr w:type="spellEnd"/>
           </w:p>
         </w:tc>
       </w:tr>
@@ -1981,7 +2153,6 @@
     <w:p/>
     <w:p>
       <w:r>
-        <w:lastRenderedPageBreak/>
         <w:t xml:space="preserve">The WER improves with the decrease in the Noise level where as the WER is almost similar for 25 db and 35 db noise level.  Another important insight is that change in noise level effects the WER differently for different digit sequence length. For </w:t>
       </w:r>
       <w:r>

--- a/lab_material/Assignment/Report.docx
+++ b/lab_material/Assignment/Report.docx
@@ -437,6 +437,17 @@
       <w:r>
         <w:t>.</w:t>
       </w:r>
+      <w:r>
+        <w:t xml:space="preserve"> In case of </w:t>
+      </w:r>
+      <w:proofErr w:type="spellStart"/>
+      <w:r>
+        <w:t>Ngram</w:t>
+      </w:r>
+      <w:proofErr w:type="spellEnd"/>
+      <w:r>
+        <w:t xml:space="preserve">, the WER is way better than digit loop </w:t>
+      </w:r>
     </w:p>
     <w:p/>
     <w:p/>
@@ -472,9 +483,9 @@
           <w:noProof/>
         </w:rPr>
         <w:drawing>
-          <wp:inline distT="0" distB="0" distL="0" distR="0" wp14:anchorId="60149BE6" wp14:editId="6BC43D26">
-            <wp:extent cx="4930140" cy="2349884"/>
-            <wp:effectExtent l="0" t="0" r="3810" b="0"/>
+          <wp:inline distT="0" distB="0" distL="0" distR="0" wp14:anchorId="60149BE6" wp14:editId="41CD9B90">
+            <wp:extent cx="4961206" cy="2364691"/>
+            <wp:effectExtent l="0" t="0" r="0" b="0"/>
             <wp:docPr id="1" name="Picture 1"/>
             <wp:cNvGraphicFramePr>
               <a:graphicFrameLocks xmlns:a="http://schemas.openxmlformats.org/drawingml/2006/main" noChangeAspect="1"/>
@@ -486,7 +497,7 @@
                     <pic:cNvPr id="1" name="Picture 1"/>
                     <pic:cNvPicPr/>
                   </pic:nvPicPr>
-                  <pic:blipFill rotWithShape="1">
+                  <pic:blipFill>
                     <a:blip r:embed="rId9">
                       <a:extLst>
                         <a:ext uri="{28A0092B-C50C-407E-A947-70E740481C1C}">
@@ -494,8 +505,10 @@
                         </a:ext>
                       </a:extLst>
                     </a:blip>
-                    <a:srcRect l="6040" t="8721" r="3917" b="4651"/>
-                    <a:stretch/>
+                    <a:srcRect t="11981" b="11981"/>
+                    <a:stretch>
+                      <a:fillRect/>
+                    </a:stretch>
                   </pic:blipFill>
                   <pic:spPr bwMode="auto">
                     <a:xfrm>
